--- a/Music App Documentation.docx
+++ b/Music App Documentation.docx
@@ -9,8 +9,6 @@
           <w:lang w:val="en-US"/>
         </w:rPr>
       </w:pPr>
-      <w:bookmarkStart w:id="0" w:name="_GoBack"/>
-      <w:bookmarkEnd w:id="0"/>
       <w:r>
         <w:rPr>
           <w:lang w:val="en-US"/>
@@ -188,7 +186,7 @@
         <w:rPr>
           <w:lang w:val="en-US"/>
         </w:rPr>
-        <w:t>Adding a song to a playlist</w:t>
+        <w:t>Getting a song from a playlist</w:t>
       </w:r>
     </w:p>
     <w:p>
@@ -206,8 +204,10 @@
         <w:rPr>
           <w:lang w:val="en-US"/>
         </w:rPr>
-        <w:t>Removing a song from a playlist</w:t>
-      </w:r>
+        <w:t>Getting a playlist</w:t>
+      </w:r>
+      <w:bookmarkStart w:id="0" w:name="_GoBack"/>
+      <w:bookmarkEnd w:id="0"/>
     </w:p>
     <w:p>
       <w:pPr>
@@ -224,7 +224,7 @@
         <w:rPr>
           <w:lang w:val="en-US"/>
         </w:rPr>
-        <w:t>Creating a new playlist</w:t>
+        <w:t>Adding a song to a playlist</w:t>
       </w:r>
     </w:p>
     <w:p>
@@ -242,8 +242,162 @@
         <w:rPr>
           <w:lang w:val="en-US"/>
         </w:rPr>
+        <w:t>Removing a song from a playlist</w:t>
+      </w:r>
+    </w:p>
+    <w:p>
+      <w:pPr>
+        <w:pStyle w:val="Listeafsnit"/>
+        <w:numPr>
+          <w:ilvl w:val="0"/>
+          <w:numId w:val="7"/>
+        </w:numPr>
+        <w:rPr>
+          <w:lang w:val="en-US"/>
+        </w:rPr>
+      </w:pPr>
+      <w:r>
+        <w:rPr>
+          <w:lang w:val="en-US"/>
+        </w:rPr>
+        <w:t>Creating a new playlist</w:t>
+      </w:r>
+    </w:p>
+    <w:p>
+      <w:pPr>
+        <w:pStyle w:val="Listeafsnit"/>
+        <w:numPr>
+          <w:ilvl w:val="0"/>
+          <w:numId w:val="7"/>
+        </w:numPr>
+        <w:rPr>
+          <w:lang w:val="en-US"/>
+        </w:rPr>
+      </w:pPr>
+      <w:r>
+        <w:rPr>
+          <w:lang w:val="en-US"/>
+        </w:rPr>
         <w:t>Removing a playlist</w:t>
       </w:r>
+    </w:p>
+    <w:p>
+      <w:pPr>
+        <w:rPr>
+          <w:lang w:val="en-US"/>
+        </w:rPr>
+      </w:pPr>
+    </w:p>
+    <w:p>
+      <w:pPr>
+        <w:pStyle w:val="Overskrift3"/>
+        <w:rPr>
+          <w:lang w:val="en-US"/>
+        </w:rPr>
+      </w:pPr>
+      <w:r>
+        <w:rPr>
+          <w:lang w:val="en-US"/>
+        </w:rPr>
+        <w:t>User:</w:t>
+      </w:r>
+    </w:p>
+    <w:p>
+      <w:pPr>
+        <w:pStyle w:val="Listeafsnit"/>
+        <w:numPr>
+          <w:ilvl w:val="0"/>
+          <w:numId w:val="7"/>
+        </w:numPr>
+        <w:rPr>
+          <w:lang w:val="en-US"/>
+        </w:rPr>
+      </w:pPr>
+      <w:r>
+        <w:rPr>
+          <w:lang w:val="en-US"/>
+        </w:rPr>
+        <w:t>Getting a user</w:t>
+      </w:r>
+    </w:p>
+    <w:p>
+      <w:pPr>
+        <w:pStyle w:val="Listeafsnit"/>
+        <w:numPr>
+          <w:ilvl w:val="0"/>
+          <w:numId w:val="7"/>
+        </w:numPr>
+        <w:rPr>
+          <w:lang w:val="en-US"/>
+        </w:rPr>
+      </w:pPr>
+      <w:r>
+        <w:rPr>
+          <w:lang w:val="en-US"/>
+        </w:rPr>
+        <w:t>Adding a user to the system</w:t>
+      </w:r>
+    </w:p>
+    <w:p>
+      <w:pPr>
+        <w:pStyle w:val="Listeafsnit"/>
+        <w:numPr>
+          <w:ilvl w:val="0"/>
+          <w:numId w:val="7"/>
+        </w:numPr>
+        <w:rPr>
+          <w:lang w:val="en-US"/>
+        </w:rPr>
+      </w:pPr>
+      <w:r>
+        <w:rPr>
+          <w:lang w:val="en-US"/>
+        </w:rPr>
+        <w:t>Removing a User</w:t>
+      </w:r>
+    </w:p>
+    <w:p>
+      <w:pPr>
+        <w:pStyle w:val="Listeafsnit"/>
+        <w:numPr>
+          <w:ilvl w:val="0"/>
+          <w:numId w:val="7"/>
+        </w:numPr>
+        <w:rPr>
+          <w:lang w:val="en-US"/>
+        </w:rPr>
+      </w:pPr>
+      <w:r>
+        <w:rPr>
+          <w:lang w:val="en-US"/>
+        </w:rPr>
+        <w:t>Updating an existing user</w:t>
+      </w:r>
+    </w:p>
+    <w:p>
+      <w:pPr>
+        <w:pStyle w:val="Listeafsnit"/>
+        <w:numPr>
+          <w:ilvl w:val="0"/>
+          <w:numId w:val="7"/>
+        </w:numPr>
+        <w:rPr>
+          <w:lang w:val="en-US"/>
+        </w:rPr>
+      </w:pPr>
+      <w:r>
+        <w:rPr>
+          <w:lang w:val="en-US"/>
+        </w:rPr>
+        <w:t>Getting a user’s permissions</w:t>
+      </w:r>
+    </w:p>
+    <w:p>
+      <w:pPr>
+        <w:rPr>
+          <w:lang w:val="en-US"/>
+        </w:rPr>
+      </w:pPr>
     </w:p>
     <w:p>
       <w:pPr>
@@ -457,19 +611,7 @@
         <w:rPr>
           <w:lang w:val="en-US"/>
         </w:rPr>
-        <w:t>The selected song</w:t>
-      </w:r>
-      <w:r>
-        <w:rPr>
-          <w:lang w:val="en-US"/>
-        </w:rPr>
-        <w:t xml:space="preserve"> in the system database</w:t>
-      </w:r>
-      <w:r>
-        <w:rPr>
-          <w:lang w:val="en-US"/>
-        </w:rPr>
-        <w:t xml:space="preserve"> or false if none found.</w:t>
+        <w:t>The selected song in the system database or false if none found.</w:t>
       </w:r>
     </w:p>
     <w:p>
@@ -491,13 +633,7 @@
         <w:rPr>
           <w:lang w:val="en-US"/>
         </w:rPr>
-        <w:t>add</w:t>
-      </w:r>
-      <w:r>
-        <w:rPr>
-          <w:lang w:val="en-US"/>
-        </w:rPr>
-        <w:t>_song</w:t>
+        <w:t>add_song</w:t>
       </w:r>
       <w:proofErr w:type="spellEnd"/>
     </w:p>
@@ -525,19 +661,7 @@
         <w:rPr>
           <w:lang w:val="en-US"/>
         </w:rPr>
-        <w:t xml:space="preserve">The </w:t>
-      </w:r>
-      <w:r>
-        <w:rPr>
-          <w:lang w:val="en-US"/>
-        </w:rPr>
-        <w:t>name string</w:t>
-      </w:r>
-      <w:r>
-        <w:rPr>
-          <w:lang w:val="en-US"/>
-        </w:rPr>
-        <w:t xml:space="preserve"> value of the song.</w:t>
+        <w:t>The name string value of the song.</w:t>
       </w:r>
       <w:r>
         <w:rPr>
@@ -605,13 +729,7 @@
         <w:rPr>
           <w:lang w:val="en-US"/>
         </w:rPr>
-        <w:t>delete</w:t>
-      </w:r>
-      <w:r>
-        <w:rPr>
-          <w:lang w:val="en-US"/>
-        </w:rPr>
-        <w:t>_song</w:t>
+        <w:t>delete_song</w:t>
       </w:r>
       <w:proofErr w:type="spellEnd"/>
     </w:p>
@@ -639,13 +757,7 @@
         <w:rPr>
           <w:lang w:val="en-US"/>
         </w:rPr>
-        <w:t xml:space="preserve">The </w:t>
-      </w:r>
-      <w:r>
-        <w:rPr>
-          <w:lang w:val="en-US"/>
-        </w:rPr>
-        <w:t>integer id value of the song.</w:t>
+        <w:t>The integer id value of the song.</w:t>
       </w:r>
     </w:p>
     <w:p>
@@ -735,7 +847,96 @@
         <w:rPr>
           <w:lang w:val="en-US"/>
         </w:rPr>
-        <w:t>None</w:t>
+        <w:t>None.</w:t>
+      </w:r>
+    </w:p>
+    <w:p>
+      <w:pPr>
+        <w:pStyle w:val="Overskrift4"/>
+        <w:rPr>
+          <w:lang w:val="en-US"/>
+        </w:rPr>
+      </w:pPr>
+      <w:r>
+        <w:rPr>
+          <w:lang w:val="en-US"/>
+        </w:rPr>
+        <w:t>Returns</w:t>
+      </w:r>
+      <w:r>
+        <w:rPr>
+          <w:lang w:val="en-US"/>
+        </w:rPr>
+        <w:t>:</w:t>
+      </w:r>
+    </w:p>
+    <w:p>
+      <w:pPr>
+        <w:rPr>
+          <w:lang w:val="en-US"/>
+        </w:rPr>
+      </w:pPr>
+      <w:r>
+        <w:rPr>
+          <w:lang w:val="en-US"/>
+        </w:rPr>
+        <w:t>A list of all users if it succeeds otherwise false.</w:t>
+      </w:r>
+    </w:p>
+    <w:p>
+      <w:pPr>
+        <w:rPr>
+          <w:lang w:val="en-US"/>
+        </w:rPr>
+      </w:pPr>
+    </w:p>
+    <w:p>
+      <w:pPr>
+        <w:pStyle w:val="Overskrift3"/>
+        <w:rPr>
+          <w:lang w:val="en-US"/>
+        </w:rPr>
+      </w:pPr>
+      <w:proofErr w:type="spellStart"/>
+      <w:r>
+        <w:rPr>
+          <w:lang w:val="en-US"/>
+        </w:rPr>
+        <w:t>get_user</w:t>
+      </w:r>
+      <w:proofErr w:type="spellEnd"/>
+    </w:p>
+    <w:p>
+      <w:pPr>
+        <w:pStyle w:val="Overskrift4"/>
+        <w:rPr>
+          <w:lang w:val="en-US"/>
+        </w:rPr>
+      </w:pPr>
+      <w:r>
+        <w:rPr>
+          <w:lang w:val="en-US"/>
+        </w:rPr>
+        <w:t>Parameters:</w:t>
+      </w:r>
+    </w:p>
+    <w:p>
+      <w:pPr>
+        <w:rPr>
+          <w:lang w:val="en-US"/>
+        </w:rPr>
+      </w:pPr>
+      <w:r>
+        <w:rPr>
+          <w:lang w:val="en-US"/>
+        </w:rPr>
+        <w:t xml:space="preserve">The integer id value of the </w:t>
+      </w:r>
+      <w:r>
+        <w:rPr>
+          <w:lang w:val="en-US"/>
+        </w:rPr>
+        <w:t>user</w:t>
       </w:r>
       <w:r>
         <w:rPr>
@@ -774,7 +975,13 @@
         <w:rPr>
           <w:lang w:val="en-US"/>
         </w:rPr>
-        <w:t>A list of all users if it succeeds otherwise false.</w:t>
+        <w:t>The user</w:t>
+      </w:r>
+      <w:r>
+        <w:rPr>
+          <w:lang w:val="en-US"/>
+        </w:rPr>
+        <w:t xml:space="preserve"> if successful otherwise false.</w:t>
       </w:r>
     </w:p>
     <w:p>
@@ -796,7 +1003,7 @@
         <w:rPr>
           <w:lang w:val="en-US"/>
         </w:rPr>
-        <w:t>get_user</w:t>
+        <w:t>add_user</w:t>
       </w:r>
       <w:proofErr w:type="spellEnd"/>
     </w:p>
@@ -824,126 +1031,7 @@
         <w:rPr>
           <w:lang w:val="en-US"/>
         </w:rPr>
-        <w:t xml:space="preserve">The integer id value of the </w:t>
-      </w:r>
-      <w:r>
-        <w:rPr>
-          <w:lang w:val="en-US"/>
-        </w:rPr>
-        <w:t>user</w:t>
-      </w:r>
-      <w:r>
-        <w:rPr>
-          <w:lang w:val="en-US"/>
-        </w:rPr>
-        <w:t>.</w:t>
-      </w:r>
-    </w:p>
-    <w:p>
-      <w:pPr>
-        <w:pStyle w:val="Overskrift4"/>
-        <w:rPr>
-          <w:lang w:val="en-US"/>
-        </w:rPr>
-      </w:pPr>
-      <w:r>
-        <w:rPr>
-          <w:lang w:val="en-US"/>
-        </w:rPr>
-        <w:t>Returns</w:t>
-      </w:r>
-      <w:r>
-        <w:rPr>
-          <w:lang w:val="en-US"/>
-        </w:rPr>
-        <w:t>:</w:t>
-      </w:r>
-    </w:p>
-    <w:p>
-      <w:pPr>
-        <w:rPr>
-          <w:lang w:val="en-US"/>
-        </w:rPr>
-      </w:pPr>
-      <w:r>
-        <w:rPr>
-          <w:lang w:val="en-US"/>
-        </w:rPr>
-        <w:t>The user</w:t>
-      </w:r>
-      <w:r>
-        <w:rPr>
-          <w:lang w:val="en-US"/>
-        </w:rPr>
-        <w:t xml:space="preserve"> if successful otherwise false.</w:t>
-      </w:r>
-    </w:p>
-    <w:p>
-      <w:pPr>
-        <w:rPr>
-          <w:lang w:val="en-US"/>
-        </w:rPr>
-      </w:pPr>
-    </w:p>
-    <w:p>
-      <w:pPr>
-        <w:pStyle w:val="Overskrift3"/>
-        <w:rPr>
-          <w:lang w:val="en-US"/>
-        </w:rPr>
-      </w:pPr>
-      <w:proofErr w:type="spellStart"/>
-      <w:r>
-        <w:rPr>
-          <w:lang w:val="en-US"/>
-        </w:rPr>
-        <w:t>add</w:t>
-      </w:r>
-      <w:r>
-        <w:rPr>
-          <w:lang w:val="en-US"/>
-        </w:rPr>
-        <w:t>_</w:t>
-      </w:r>
-      <w:r>
-        <w:rPr>
-          <w:lang w:val="en-US"/>
-        </w:rPr>
-        <w:t>user</w:t>
-      </w:r>
-      <w:proofErr w:type="spellEnd"/>
-    </w:p>
-    <w:p>
-      <w:pPr>
-        <w:pStyle w:val="Overskrift4"/>
-        <w:rPr>
-          <w:lang w:val="en-US"/>
-        </w:rPr>
-      </w:pPr>
-      <w:r>
-        <w:rPr>
-          <w:lang w:val="en-US"/>
-        </w:rPr>
-        <w:t>Parameters:</w:t>
-      </w:r>
-    </w:p>
-    <w:p>
-      <w:pPr>
-        <w:rPr>
-          <w:lang w:val="en-US"/>
-        </w:rPr>
-      </w:pPr>
-      <w:r>
-        <w:rPr>
-          <w:lang w:val="en-US"/>
-        </w:rPr>
-        <w:t>The</w:t>
-      </w:r>
-      <w:r>
-        <w:rPr>
-          <w:lang w:val="en-US"/>
-        </w:rPr>
-        <w:t xml:space="preserve"> name of the user.</w:t>
+        <w:t>The name of the user.</w:t>
       </w:r>
       <w:r>
         <w:rPr>
@@ -2839,7 +2927,7 @@
 </file>
 
 <file path=customXml/itemProps1.xml><?xml version="1.0" encoding="utf-8"?>
-<ds:datastoreItem xmlns:ds="http://schemas.openxmlformats.org/officeDocument/2006/customXml" ds:itemID="{53D83BBE-28C7-46B7-94E3-DF028C9AE382}">
+<ds:datastoreItem xmlns:ds="http://schemas.openxmlformats.org/officeDocument/2006/customXml" ds:itemID="{8E31325E-2AEE-4BC6-9AF1-9664EE103B06}">
   <ds:schemaRefs>
     <ds:schemaRef ds:uri="http://schemas.openxmlformats.org/officeDocument/2006/bibliography"/>
   </ds:schemaRefs>
